--- a/assets/CWelle_Resume.docx
+++ b/assets/CWelle_Resume.docx
@@ -118,6 +118,28 @@
     </w:p>
     <w:p>
       <w:pPr>
+        <w:jc w:val="right"/>
+        <w:rPr>
+          <w:rFonts w:ascii="Arial" w:hAnsi="Arial" w:cs="Arial"/>
+          <w:b/>
+          <w:bCs/>
+          <w:sz w:val="18"/>
+          <w:szCs w:val="18"/>
+        </w:rPr>
+      </w:pPr>
+      <w:r>
+        <w:rPr>
+          <w:rFonts w:ascii="Arial" w:hAnsi="Arial" w:cs="Arial"/>
+          <w:b/>
+          <w:bCs/>
+          <w:sz w:val="18"/>
+          <w:szCs w:val="18"/>
+        </w:rPr>
+        <w:t>http://www.linkedin.com/in/christopherwelle</w:t>
+      </w:r>
+    </w:p>
+    <w:p>
+      <w:pPr>
         <w:pStyle w:val="Heading2"/>
         <w:numPr>
           <w:ilvl w:val="1"/>
@@ -131,29 +153,7 @@
         </w:tabs>
       </w:pPr>
       <w:r>
-        <w:t>1346 The Alameda STE #7-371, San Jose, Ca. 95126</w:t>
-      </w:r>
-    </w:p>
-    <w:p>
-      <w:pPr>
-        <w:jc w:val="right"/>
-        <w:rPr>
-          <w:rFonts w:ascii="Arial" w:hAnsi="Arial" w:cs="Arial"/>
-          <w:b/>
-          <w:bCs/>
-          <w:sz w:val="18"/>
-          <w:szCs w:val="18"/>
-        </w:rPr>
-      </w:pPr>
-      <w:r>
-        <w:rPr>
-          <w:rFonts w:ascii="Arial" w:hAnsi="Arial" w:cs="Arial"/>
-          <w:b/>
-          <w:bCs/>
-          <w:sz w:val="18"/>
-          <w:szCs w:val="18"/>
-        </w:rPr>
-        <w:t>http://www.linkedin.com/in/christopherwelle</w:t>
+        <w:t>Remote Only</w:t>
       </w:r>
     </w:p>
     <w:p>
@@ -307,6 +307,32 @@
         </w:rPr>
         <w:t xml:space="preserve"> resolve critical path issues. Committed to technical study to increase knowledge of emerging technology.</w:t>
       </w:r>
+      <w:r>
+        <w:rPr>
+          <w:rFonts w:ascii="Arial" w:eastAsia="Arial" w:hAnsi="Arial" w:cs="Arial"/>
+          <w:sz w:val="18"/>
+          <w:szCs w:val="18"/>
+        </w:rPr>
+        <w:t xml:space="preserve"> I am only looking for remote positions </w:t>
+      </w:r>
+      <w:proofErr w:type="gramStart"/>
+      <w:r>
+        <w:rPr>
+          <w:rFonts w:ascii="Arial" w:eastAsia="Arial" w:hAnsi="Arial" w:cs="Arial"/>
+          <w:sz w:val="18"/>
+          <w:szCs w:val="18"/>
+        </w:rPr>
+        <w:t>at this time</w:t>
+      </w:r>
+      <w:proofErr w:type="gramEnd"/>
+      <w:r>
+        <w:rPr>
+          <w:rFonts w:ascii="Arial" w:eastAsia="Arial" w:hAnsi="Arial" w:cs="Arial"/>
+          <w:sz w:val="18"/>
+          <w:szCs w:val="18"/>
+        </w:rPr>
+        <w:t xml:space="preserve">. No Hybrid. </w:t>
+      </w:r>
     </w:p>
     <w:bookmarkEnd w:id="1"/>
     <w:bookmarkEnd w:id="2"/>
@@ -654,7 +680,15 @@
           <w:szCs w:val="20"/>
         </w:rPr>
         <w:tab/>
-        <w:t>CJW Solutions, San Jose, California</w:t>
+        <w:t xml:space="preserve">CJW Solutions, </w:t>
+      </w:r>
+      <w:r>
+        <w:rPr>
+          <w:rFonts w:ascii="Arial" w:eastAsia="Arial" w:hAnsi="Arial" w:cs="Arial"/>
+          <w:sz w:val="20"/>
+          <w:szCs w:val="20"/>
+        </w:rPr>
+        <w:t>San Jose, CA (Remote)</w:t>
       </w:r>
       <w:r>
         <w:rPr>
@@ -691,6 +725,16 @@
           <w:szCs w:val="18"/>
         </w:rPr>
         <w:t>IT Consulting –</w:t>
+      </w:r>
+      <w:r>
+        <w:rPr>
+          <w:rFonts w:ascii="Arial" w:eastAsia="Arial" w:hAnsi="Arial" w:cs="Arial"/>
+          <w:b/>
+          <w:i/>
+          <w:sz w:val="18"/>
+          <w:szCs w:val="18"/>
+        </w:rPr>
+        <w:t xml:space="preserve"> CEO, Sr Solution Architect</w:t>
       </w:r>
     </w:p>
     <w:p>
@@ -811,32 +855,6 @@
           <w:szCs w:val="18"/>
         </w:rPr>
         <w:t xml:space="preserve">Supporting State of Connecticut DSS AWS Development environment. </w:t>
-      </w:r>
-    </w:p>
-    <w:p>
-      <w:pPr>
-        <w:pStyle w:val="ListParagraph"/>
-        <w:numPr>
-          <w:ilvl w:val="0"/>
-          <w:numId w:val="6"/>
-        </w:numPr>
-        <w:tabs>
-          <w:tab w:val="left" w:pos="360"/>
-          <w:tab w:val="left" w:pos="7650"/>
-          <w:tab w:val="right" w:pos="9360"/>
-        </w:tabs>
-        <w:rPr>
-          <w:sz w:val="18"/>
-          <w:szCs w:val="18"/>
-        </w:rPr>
-      </w:pPr>
-      <w:r>
-        <w:rPr>
-          <w:rFonts w:ascii="Arial" w:eastAsia="Arial" w:hAnsi="Arial" w:cs="Arial"/>
-          <w:sz w:val="18"/>
-          <w:szCs w:val="18"/>
-        </w:rPr>
-        <w:t>Built and supported Boomi Molecule in AWS EKS, Infrastructure Only.</w:t>
       </w:r>
     </w:p>
     <w:p>
@@ -5598,6 +5616,32 @@
     <w:p>
       <w:pPr>
         <w:tabs>
+          <w:tab w:val="left" w:pos="720"/>
+          <w:tab w:val="left" w:pos="7650"/>
+        </w:tabs>
+        <w:rPr>
+          <w:rFonts w:ascii="Arial" w:eastAsia="Arial" w:hAnsi="Arial" w:cs="Arial"/>
+          <w:sz w:val="12"/>
+          <w:szCs w:val="12"/>
+        </w:rPr>
+      </w:pPr>
+    </w:p>
+    <w:p>
+      <w:pPr>
+        <w:tabs>
+          <w:tab w:val="left" w:pos="720"/>
+          <w:tab w:val="left" w:pos="7650"/>
+        </w:tabs>
+        <w:rPr>
+          <w:rFonts w:ascii="Arial" w:eastAsia="Arial" w:hAnsi="Arial" w:cs="Arial"/>
+          <w:sz w:val="12"/>
+          <w:szCs w:val="12"/>
+        </w:rPr>
+      </w:pPr>
+    </w:p>
+    <w:p>
+      <w:pPr>
+        <w:tabs>
           <w:tab w:val="left" w:pos="360"/>
           <w:tab w:val="left" w:pos="7650"/>
           <w:tab w:val="right" w:pos="9360"/>
@@ -5615,6 +5659,7 @@
           <w:sz w:val="20"/>
           <w:szCs w:val="20"/>
         </w:rPr>
+        <w:lastRenderedPageBreak/>
         <w:t>SDL INTERNATIONAL, San Jose, California</w:t>
       </w:r>
       <w:r>
@@ -5651,7 +5696,6 @@
           <w:sz w:val="20"/>
           <w:szCs w:val="20"/>
         </w:rPr>
-        <w:lastRenderedPageBreak/>
         <w:t>Senior IT Engineer</w:t>
       </w:r>
     </w:p>
@@ -6230,12 +6274,95 @@
     <w:p>
       <w:pPr>
         <w:tabs>
-          <w:tab w:val="left" w:pos="7650"/>
-        </w:tabs>
-        <w:rPr>
-          <w:rFonts w:ascii="Arial" w:eastAsia="Arial" w:hAnsi="Arial" w:cs="Arial"/>
-          <w:sz w:val="4"/>
-          <w:szCs w:val="4"/>
+          <w:tab w:val="left" w:pos="360"/>
+          <w:tab w:val="left" w:pos="7650"/>
+          <w:tab w:val="right" w:pos="9360"/>
+        </w:tabs>
+        <w:ind w:left="360"/>
+        <w:rPr>
+          <w:rFonts w:ascii="Arial" w:eastAsia="Arial" w:hAnsi="Arial" w:cs="Arial"/>
+          <w:b/>
+          <w:i/>
+          <w:sz w:val="20"/>
+          <w:szCs w:val="20"/>
+        </w:rPr>
+      </w:pPr>
+    </w:p>
+    <w:p>
+      <w:pPr>
+        <w:tabs>
+          <w:tab w:val="left" w:pos="360"/>
+          <w:tab w:val="left" w:pos="7650"/>
+          <w:tab w:val="right" w:pos="9360"/>
+        </w:tabs>
+        <w:ind w:left="360"/>
+        <w:rPr>
+          <w:rFonts w:ascii="Arial" w:eastAsia="Arial" w:hAnsi="Arial" w:cs="Arial"/>
+          <w:bCs/>
+          <w:iCs/>
+          <w:sz w:val="20"/>
+          <w:szCs w:val="20"/>
+        </w:rPr>
+      </w:pPr>
+      <w:r>
+        <w:rPr>
+          <w:rFonts w:ascii="Arial" w:eastAsia="Arial" w:hAnsi="Arial" w:cs="Arial"/>
+          <w:bCs/>
+          <w:iCs/>
+          <w:sz w:val="20"/>
+          <w:szCs w:val="20"/>
+        </w:rPr>
+        <w:t>Santa Ana Unified School District, Santa Ana, California</w:t>
+      </w:r>
+      <w:r>
+        <w:rPr>
+          <w:rFonts w:ascii="Arial" w:eastAsia="Arial" w:hAnsi="Arial" w:cs="Arial"/>
+          <w:bCs/>
+          <w:iCs/>
+          <w:sz w:val="20"/>
+          <w:szCs w:val="20"/>
+        </w:rPr>
+        <w:tab/>
+        <w:t>1989-1993</w:t>
+      </w:r>
+    </w:p>
+    <w:p>
+      <w:pPr>
+        <w:tabs>
+          <w:tab w:val="left" w:pos="360"/>
+          <w:tab w:val="left" w:pos="7650"/>
+          <w:tab w:val="right" w:pos="9360"/>
+        </w:tabs>
+        <w:ind w:left="360"/>
+        <w:rPr>
+          <w:rFonts w:ascii="Arial" w:eastAsia="Arial" w:hAnsi="Arial" w:cs="Arial"/>
+          <w:b/>
+          <w:i/>
+          <w:sz w:val="20"/>
+          <w:szCs w:val="20"/>
+        </w:rPr>
+      </w:pPr>
+      <w:r>
+        <w:rPr>
+          <w:rFonts w:ascii="Arial" w:eastAsia="Arial" w:hAnsi="Arial" w:cs="Arial"/>
+          <w:b/>
+          <w:i/>
+          <w:sz w:val="20"/>
+          <w:szCs w:val="20"/>
+        </w:rPr>
+        <w:t>Classroom Network Administrator</w:t>
+      </w:r>
+    </w:p>
+    <w:p>
+      <w:pPr>
+        <w:tabs>
+          <w:tab w:val="left" w:pos="720"/>
+          <w:tab w:val="left" w:pos="7650"/>
+        </w:tabs>
+        <w:rPr>
+          <w:rFonts w:ascii="Arial" w:eastAsia="Arial" w:hAnsi="Arial" w:cs="Arial"/>
+          <w:sz w:val="18"/>
+          <w:szCs w:val="18"/>
         </w:rPr>
       </w:pPr>
     </w:p>
@@ -8558,6 +8685,29 @@
       <w:color w:val="000000"/>
     </w:rPr>
   </w:style>
+  <w:style w:type="character" w:styleId="Hyperlink">
+    <w:name w:val="Hyperlink"/>
+    <w:basedOn w:val="DefaultParagraphFont"/>
+    <w:uiPriority w:val="99"/>
+    <w:unhideWhenUsed/>
+    <w:rsid w:val="00A41F94"/>
+    <w:rPr>
+      <w:color w:val="0000FF" w:themeColor="hyperlink"/>
+      <w:u w:val="single"/>
+    </w:rPr>
+  </w:style>
+  <w:style w:type="character" w:styleId="UnresolvedMention">
+    <w:name w:val="Unresolved Mention"/>
+    <w:basedOn w:val="DefaultParagraphFont"/>
+    <w:uiPriority w:val="99"/>
+    <w:semiHidden/>
+    <w:unhideWhenUsed/>
+    <w:rsid w:val="00A41F94"/>
+    <w:rPr>
+      <w:color w:val="605E5C"/>
+      <w:shd w:val="clear" w:color="auto" w:fill="E1DFDD"/>
+    </w:rPr>
+  </w:style>
 </w:styles>
 </file>
 
